--- a/软件工程文档.docx
+++ b/软件工程文档.docx
@@ -23,13 +23,14 @@
         </w:rPr>
         <w:t>问题定义</w:t>
       </w:r>
-    </w:p>
-    <w:p>
-      <w:pPr>
-        <w:rPr>
-          <w:rFonts w:hint="eastAsia"/>
-        </w:rPr>
-      </w:pPr>
+      <w:r>
+        <w:rPr>
+          <w:rFonts w:hint="eastAsia"/>
+        </w:rPr>
+        <w:t>（谢添）</w:t>
+      </w:r>
+    </w:p>
+    <w:p>
       <w:r>
         <w:rPr>
           <w:rFonts w:hint="eastAsia"/>
@@ -47,13 +48,14 @@
         </w:rPr>
         <w:t>可行性研究</w:t>
       </w:r>
-    </w:p>
-    <w:p>
-      <w:pPr>
-        <w:rPr>
-          <w:rFonts w:hint="eastAsia"/>
-        </w:rPr>
-      </w:pPr>
+      <w:r>
+        <w:rPr>
+          <w:rFonts w:hint="eastAsia"/>
+        </w:rPr>
+        <w:t>（谢添）</w:t>
+      </w:r>
+    </w:p>
+    <w:p>
       <w:r>
         <w:rPr>
           <w:rFonts w:hint="eastAsia"/>
@@ -71,13 +73,14 @@
         </w:rPr>
         <w:t>需求分析</w:t>
       </w:r>
-    </w:p>
-    <w:p>
-      <w:pPr>
-        <w:rPr>
-          <w:rFonts w:hint="eastAsia"/>
-        </w:rPr>
-      </w:pPr>
+      <w:r>
+        <w:rPr>
+          <w:rFonts w:hint="eastAsia"/>
+        </w:rPr>
+        <w:t>（苏源）</w:t>
+      </w:r>
+    </w:p>
+    <w:p>
       <w:r>
         <w:rPr>
           <w:rFonts w:hint="eastAsia"/>
@@ -112,42 +115,19 @@
         </w:rPr>
         <w:t>（概要设计）</w:t>
       </w:r>
-    </w:p>
-    <w:p>
-      <w:pPr>
-        <w:rPr>
-          <w:rFonts w:hint="eastAsia"/>
-        </w:rPr>
-      </w:pPr>
-      <w:r>
-        <w:rPr>
-          <w:rFonts w:hint="eastAsia"/>
-        </w:rPr>
-        <w:t>（怎么实现目标系统，设计出几种实现目标系统的可能的方案（高成本方案、中</w:t>
-      </w:r>
-      <w:r>
-        <w:rPr>
-          <w:rFonts w:hint="eastAsia"/>
-        </w:rPr>
-        <w:t>成本方案</w:t>
-      </w:r>
-      <w:r>
-        <w:rPr>
-          <w:rFonts w:hint="eastAsia"/>
-        </w:rPr>
-        <w:t>、低</w:t>
-      </w:r>
-      <w:r>
-        <w:rPr>
-          <w:rFonts w:hint="eastAsia"/>
-        </w:rPr>
-        <w:t>成本方案</w:t>
-      </w:r>
-      <w:r>
-        <w:rPr>
-          <w:rFonts w:hint="eastAsia"/>
-        </w:rPr>
-        <w:t>）</w:t>
+      <w:r>
+        <w:rPr>
+          <w:rFonts w:hint="eastAsia"/>
+        </w:rPr>
+        <w:t>（胡靖宇）</w:t>
+      </w:r>
+    </w:p>
+    <w:p>
+      <w:r>
+        <w:rPr>
+          <w:rFonts w:hint="eastAsia"/>
+        </w:rPr>
+        <w:t>（怎么实现目标系统，设计出几种实现目标系统的可能的方案（高成本方案、中成本方案、低成本方案）</w:t>
       </w:r>
       <w:r>
         <w:rPr>
@@ -172,13 +152,28 @@
         </w:rPr>
         <w:t>详细设计</w:t>
       </w:r>
-    </w:p>
-    <w:p>
-      <w:pPr>
-        <w:rPr>
-          <w:rFonts w:hint="eastAsia"/>
-        </w:rPr>
-      </w:pPr>
+      <w:r>
+        <w:rPr>
+          <w:rFonts w:hint="eastAsia"/>
+        </w:rPr>
+        <w:t>（</w:t>
+      </w:r>
+      <w:proofErr w:type="gramStart"/>
+      <w:r>
+        <w:rPr>
+          <w:rFonts w:hint="eastAsia"/>
+        </w:rPr>
+        <w:t>樊</w:t>
+      </w:r>
+      <w:proofErr w:type="gramEnd"/>
+      <w:r>
+        <w:rPr>
+          <w:rFonts w:hint="eastAsia"/>
+        </w:rPr>
+        <w:t>扬扬）</w:t>
+      </w:r>
+    </w:p>
+    <w:p>
       <w:r>
         <w:rPr>
           <w:rFonts w:hint="eastAsia"/>
@@ -209,7 +204,21 @@
         <w:rPr>
           <w:rFonts w:hint="eastAsia"/>
         </w:rPr>
-        <w:t>程序的每个模块，每个成员</w:t>
+        <w:t>程序的每</w:t>
+      </w:r>
+      <w:proofErr w:type="gramStart"/>
+      <w:r>
+        <w:rPr>
+          <w:rFonts w:hint="eastAsia"/>
+        </w:rPr>
+        <w:t>个</w:t>
+      </w:r>
+      <w:proofErr w:type="gramEnd"/>
+      <w:r>
+        <w:rPr>
+          <w:rFonts w:hint="eastAsia"/>
+        </w:rPr>
+        <w:t>模块，每个成员</w:t>
       </w:r>
       <w:r>
         <w:rPr>
@@ -250,9 +259,6 @@
     <w:p>
       <w:pPr>
         <w:pStyle w:val="2"/>
-        <w:rPr>
-          <w:rFonts w:hint="eastAsia"/>
-        </w:rPr>
       </w:pPr>
       <w:r>
         <w:rPr>
@@ -272,13 +278,7 @@
         <w:t>软件维护</w:t>
       </w:r>
     </w:p>
-    <w:p>
-      <w:pPr>
-        <w:rPr>
-          <w:rFonts w:hint="eastAsia"/>
-        </w:rPr>
-      </w:pPr>
-    </w:p>
+    <w:p/>
     <w:sectPr>
       <w:pgSz w:w="11906" w:h="16838"/>
       <w:pgMar w:top="1440" w:right="1800" w:bottom="1440" w:left="1800" w:header="851" w:footer="992" w:gutter="0"/>
